--- a/outputs/marketing/short/corporate_blue/docx/dheeraj_chand_marketing_short_corporate_blue.docx
+++ b/outputs/marketing/short/corporate_blue/docx/dheeraj_chand_marketing_short_corporate_blue.docx
@@ -288,6 +288,11 @@
     <w:p>
       <w:r>
         <w:t>• Managed national polling team of five data analysts for consumer insights and market intelligence</w:t>
+      </w:r>
+    </w:p>
+    <w:p>
+      <w:r>
+        <w:t>For a more detailed, full description of my experience, please visit my LinkedIn and Personal Site.</w:t>
       </w:r>
     </w:p>
     <w:sectPr>

--- a/outputs/marketing/short/corporate_blue/docx/dheeraj_chand_marketing_short_corporate_blue.docx
+++ b/outputs/marketing/short/corporate_blue/docx/dheeraj_chand_marketing_short_corporate_blue.docx
@@ -292,7 +292,7 @@
     </w:p>
     <w:p>
       <w:r>
-        <w:t>For a more detailed, full description of my experience, please visit my LinkedIn and Personal Site.</w:t>
+        <w:t>For a more detailed, full description of my experience, please visit my &lt;link href="https://www.linkedin.com/in/dheerajchand/" color="blue"&gt;LinkedIn&lt;/link&gt; and &lt;link href="https://www.dheerajchand.com" color="blue"&gt;Personal Site&lt;/link&gt;.</w:t>
       </w:r>
     </w:p>
     <w:sectPr>

--- a/outputs/marketing/short/corporate_blue/docx/dheeraj_chand_marketing_short_corporate_blue.docx
+++ b/outputs/marketing/short/corporate_blue/docx/dheeraj_chand_marketing_short_corporate_blue.docx
@@ -292,7 +292,7 @@
     </w:p>
     <w:p>
       <w:r>
-        <w:t>For a more detailed, full description of my experience, please visit my &lt;link href="https://www.linkedin.com/in/dheerajchand/" color="blue"&gt;LinkedIn&lt;/link&gt; and &lt;link href="https://www.dheerajchand.com" color="blue"&gt;Personal Site&lt;/link&gt;.</w:t>
+        <w:t>For a more detailed, full description of my experience, please visit my LinkedIn and Personal Site.</w:t>
       </w:r>
     </w:p>
     <w:sectPr>

--- a/outputs/marketing/short/corporate_blue/docx/dheeraj_chand_marketing_short_corporate_blue.docx
+++ b/outputs/marketing/short/corporate_blue/docx/dheeraj_chand_marketing_short_corporate_blue.docx
@@ -45,17 +45,7 @@
     </w:p>
     <w:p>
       <w:r>
-        <w:t>Product Marketing Core: Market Intelligence &amp; Competitive Analysis • Product Positioning &amp; Messaging Development • Go-to-Market Strategy &amp; Product Launch Management • Customer Segmentation &amp; Buyer Persona Development</w:t>
-      </w:r>
-    </w:p>
-    <w:p>
-      <w:r>
-        <w:t>Research &amp; Analytics: Survey Methodology &amp; Customer Insights • Market Research Design &amp; Implementation • Competitive Intelligence &amp; SWOT Analysis • A/B Testing &amp; Conversion Optimization</w:t>
-      </w:r>
-    </w:p>
-    <w:p>
-      <w:r>
-        <w:t>Communication &amp; Technology: Strategic Messaging &amp; Narrative Development • Technical Concept Translation for Business Audiences • Data Visualization &amp; Reporting (Tableau, PowerBI, d3.js) • Client Relationship Management &amp; Business Development</w:t>
+        <w:t>Product Marketing Core • Research &amp; Analytics • Communication &amp; Technology</w:t>
       </w:r>
     </w:p>
     <w:p>
@@ -288,6 +278,29 @@
     <w:p>
       <w:r>
         <w:t>• Managed national polling team of five data analysts for consumer insights and market intelligence</w:t>
+      </w:r>
+    </w:p>
+    <w:p>
+      <w:pPr>
+        <w:pStyle w:val="Heading2"/>
+      </w:pPr>
+      <w:r>
+        <w:t>TECHNICAL SKILLS</w:t>
+      </w:r>
+    </w:p>
+    <w:p>
+      <w:r>
+        <w:t>PRODUCT MARKETING CORE Market Intelligence &amp; Competitive Analysis; Product Positioning &amp; Messaging Development; Go-to-Market Strategy &amp; Product Launch Management; Customer Segmentation &amp; Buyer Persona Development</w:t>
+      </w:r>
+    </w:p>
+    <w:p>
+      <w:r>
+        <w:t>RESEARCH &amp; ANALYTICS Survey Methodology &amp; Customer Insights; Market Research Design &amp; Implementation; Competitive Intelligence &amp; SWOT Analysis; A/B Testing &amp; Conversion Optimization</w:t>
+      </w:r>
+    </w:p>
+    <w:p>
+      <w:r>
+        <w:t>COMMUNICATION &amp; TECHNOLOGY Strategic Messaging &amp; Narrative Development; Technical Concept Translation for Business Audiences; Data Visualization &amp; Reporting (Tableau, PowerBI, d3.js); Client Relationship Management &amp; Business Development</w:t>
       </w:r>
     </w:p>
     <w:p>

--- a/outputs/marketing/short/corporate_blue/docx/dheeraj_chand_marketing_short_corporate_blue.docx
+++ b/outputs/marketing/short/corporate_blue/docx/dheeraj_chand_marketing_short_corporate_blue.docx
@@ -32,7 +32,7 @@
     </w:p>
     <w:p>
       <w:r>
-        <w:t>Results-driven Marketing &amp; Data Analytics Professional with 21 years of experience translating complex data insights into compelling market strategies and customer narratives. Expert in market intelligence, competitive analysis, and data-driven positioning with proven success leading cross-functional teams and launching B2B SaaS platforms used by thousands of users. Deep expertise in survey methodology, customer segmentation, and go-to-market strategy development.</w:t>
+        <w:t>Results-driven Marketing &amp; Data Analytics Professional with 15+ years of experience translating complex data insights into compelling market strategies and customer narratives. Expert in market intelligence, competitive analysis, and data-driven positioning with proven success leading cross-functional teams and launching B2B SaaS platforms used by thousands of users. Deep expertise in survey methodology, customer segmentation, and go-to-market strategy development.</w:t>
       </w:r>
     </w:p>
     <w:p>
